--- a/backup/another_file/voter.docx
+++ b/backup/another_file/voter.docx
@@ -1312,7 +1312,7 @@
     </w:p>
     <w:p>
       <w:r>
-        <w:t>INSERT INTO e_voting VALUES</w:t>
+        <w:t>INSERT INTO voter VALUES</w:t>
       </w:r>
     </w:p>
     <w:p>
@@ -2576,7 +2576,7 @@
     </w:p>
     <w:p>
       <w:r>
-        <w:t>INSERT INTO e_voting VALUES</w:t>
+        <w:t>INSERT INTO voter VALUES</w:t>
       </w:r>
     </w:p>
     <w:p>
@@ -3840,7 +3840,7 @@
     </w:p>
     <w:p>
       <w:r>
-        <w:t>INSERT INTO e_voting VALUES</w:t>
+        <w:t>INSERT INTO voter VALUES</w:t>
       </w:r>
     </w:p>
     <w:p>
@@ -5103,7 +5103,7 @@
     </w:p>
     <w:p>
       <w:r>
-        <w:t>INSERT INTO e_voting VALUES</w:t>
+        <w:t>INSERT INTO voter VALUES</w:t>
       </w:r>
     </w:p>
     <w:p>
